--- a/data/Template_with_Bookmarks_ICR142_Report.docx
+++ b/data/Template_with_Bookmarks_ICR142_Report.docx
@@ -112,10 +112,45 @@
             <w:pPr>
               <w:rPr>
                 <w:rFonts w:ascii="Arial" w:hAnsi="Arial" w:cs="Arial"/>
+                <w:b/>
+                <w:sz w:val="24"/>
+                <w:szCs w:val="24"/>
               </w:rPr>
             </w:pPr>
-            <w:bookmarkStart w:id="0" w:name="_GoBack"/>
-            <w:bookmarkEnd w:id="0"/>
+          </w:p>
+        </w:tc>
+        <w:tc>
+          <w:tcPr>
+            <w:tcW w:w="7743" w:type="dxa"/>
+            <w:gridSpan w:val="4"/>
+          </w:tcPr>
+          <w:p>
+            <w:pPr>
+              <w:rPr>
+                <w:rFonts w:ascii="Arial" w:hAnsi="Arial" w:cs="Arial"/>
+                <w:b/>
+                <w:sz w:val="24"/>
+                <w:szCs w:val="24"/>
+              </w:rPr>
+            </w:pPr>
+          </w:p>
+        </w:tc>
+      </w:tr>
+      <w:tr>
+        <w:trPr>
+          <w:trHeight w:val="254"/>
+        </w:trPr>
+        <w:tc>
+          <w:tcPr>
+            <w:tcW w:w="2235" w:type="dxa"/>
+            <w:gridSpan w:val="2"/>
+          </w:tcPr>
+          <w:p>
+            <w:pPr>
+              <w:rPr>
+                <w:rFonts w:ascii="Arial" w:hAnsi="Arial" w:cs="Arial"/>
+              </w:rPr>
+            </w:pPr>
           </w:p>
         </w:tc>
         <w:tc>
@@ -188,7 +223,7 @@
                 <w:sz w:val="24"/>
               </w:rPr>
             </w:pPr>
-            <w:bookmarkStart w:id="1" w:name="Submitter"/>
+            <w:bookmarkStart w:id="0" w:name="Submitter"/>
             <w:r>
               <w:rPr>
                 <w:rFonts w:ascii="Arial" w:hAnsi="Arial" w:cs="Arial"/>
@@ -197,7 +232,7 @@
               </w:rPr>
               <w:t>Submitter</w:t>
             </w:r>
-            <w:bookmarkEnd w:id="1"/>
+            <w:bookmarkEnd w:id="0"/>
           </w:p>
         </w:tc>
         <w:tc>
@@ -373,7 +408,7 @@
                       <w:b/>
                     </w:rPr>
                   </w:pPr>
-                  <w:bookmarkStart w:id="2" w:name="O_sens"/>
+                  <w:bookmarkStart w:id="1" w:name="O_sens"/>
                   <w:r>
                     <w:rPr>
                       <w:rFonts w:ascii="Arial" w:hAnsi="Arial" w:cs="Arial"/>
@@ -381,15 +416,31 @@
                     </w:rPr>
                     <w:t>0</w:t>
                   </w:r>
+                  <w:bookmarkEnd w:id="1"/>
+                  <w:r>
+                    <w:rPr>
+                      <w:rFonts w:ascii="Arial" w:hAnsi="Arial" w:cs="Arial"/>
+                      <w:b/>
+                    </w:rPr>
+                    <w:t xml:space="preserve"> sensitivity, </w:t>
+                  </w:r>
+                  <w:bookmarkStart w:id="2" w:name="O_spec"/>
+                  <w:r>
+                    <w:rPr>
+                      <w:rFonts w:ascii="Arial" w:hAnsi="Arial" w:cs="Arial"/>
+                      <w:b/>
+                    </w:rPr>
+                    <w:t>0</w:t>
+                  </w:r>
                   <w:bookmarkEnd w:id="2"/>
                   <w:r>
                     <w:rPr>
                       <w:rFonts w:ascii="Arial" w:hAnsi="Arial" w:cs="Arial"/>
                       <w:b/>
                     </w:rPr>
-                    <w:t xml:space="preserve"> sensitivity, </w:t>
-                  </w:r>
-                  <w:bookmarkStart w:id="3" w:name="O_spec"/>
+                    <w:t xml:space="preserve"> specificity, </w:t>
+                  </w:r>
+                  <w:bookmarkStart w:id="3" w:name="O_fdr"/>
                   <w:r>
                     <w:rPr>
                       <w:rFonts w:ascii="Arial" w:hAnsi="Arial" w:cs="Arial"/>
@@ -398,22 +449,6 @@
                     <w:t>0</w:t>
                   </w:r>
                   <w:bookmarkEnd w:id="3"/>
-                  <w:r>
-                    <w:rPr>
-                      <w:rFonts w:ascii="Arial" w:hAnsi="Arial" w:cs="Arial"/>
-                      <w:b/>
-                    </w:rPr>
-                    <w:t xml:space="preserve"> specificity, </w:t>
-                  </w:r>
-                  <w:bookmarkStart w:id="4" w:name="O_fdr"/>
-                  <w:r>
-                    <w:rPr>
-                      <w:rFonts w:ascii="Arial" w:hAnsi="Arial" w:cs="Arial"/>
-                      <w:b/>
-                    </w:rPr>
-                    <w:t>0</w:t>
-                  </w:r>
-                  <w:bookmarkEnd w:id="4"/>
                   <w:r>
                     <w:rPr>
                       <w:rFonts w:ascii="Arial" w:hAnsi="Arial" w:cs="Arial"/>
@@ -465,7 +500,7 @@
                       <w:b/>
                     </w:rPr>
                   </w:pPr>
-                  <w:bookmarkStart w:id="5" w:name="I_sens"/>
+                  <w:bookmarkStart w:id="4" w:name="I_sens"/>
                   <w:r>
                     <w:rPr>
                       <w:rFonts w:ascii="Arial" w:hAnsi="Arial" w:cs="Arial"/>
@@ -473,15 +508,31 @@
                     </w:rPr>
                     <w:t>0</w:t>
                   </w:r>
+                  <w:bookmarkEnd w:id="4"/>
+                  <w:r>
+                    <w:rPr>
+                      <w:rFonts w:ascii="Arial" w:hAnsi="Arial" w:cs="Arial"/>
+                      <w:b/>
+                    </w:rPr>
+                    <w:t xml:space="preserve"> sensitivity, </w:t>
+                  </w:r>
+                  <w:bookmarkStart w:id="5" w:name="I_spec"/>
+                  <w:r>
+                    <w:rPr>
+                      <w:rFonts w:ascii="Arial" w:hAnsi="Arial" w:cs="Arial"/>
+                      <w:b/>
+                    </w:rPr>
+                    <w:t>0</w:t>
+                  </w:r>
                   <w:bookmarkEnd w:id="5"/>
                   <w:r>
                     <w:rPr>
                       <w:rFonts w:ascii="Arial" w:hAnsi="Arial" w:cs="Arial"/>
                       <w:b/>
                     </w:rPr>
-                    <w:t xml:space="preserve"> sensitivity, </w:t>
-                  </w:r>
-                  <w:bookmarkStart w:id="6" w:name="I_spec"/>
+                    <w:t xml:space="preserve"> specificity, </w:t>
+                  </w:r>
+                  <w:bookmarkStart w:id="6" w:name="I_fdr"/>
                   <w:r>
                     <w:rPr>
                       <w:rFonts w:ascii="Arial" w:hAnsi="Arial" w:cs="Arial"/>
@@ -490,22 +541,6 @@
                     <w:t>0</w:t>
                   </w:r>
                   <w:bookmarkEnd w:id="6"/>
-                  <w:r>
-                    <w:rPr>
-                      <w:rFonts w:ascii="Arial" w:hAnsi="Arial" w:cs="Arial"/>
-                      <w:b/>
-                    </w:rPr>
-                    <w:t xml:space="preserve"> specificity, </w:t>
-                  </w:r>
-                  <w:bookmarkStart w:id="7" w:name="I_fdr"/>
-                  <w:r>
-                    <w:rPr>
-                      <w:rFonts w:ascii="Arial" w:hAnsi="Arial" w:cs="Arial"/>
-                      <w:b/>
-                    </w:rPr>
-                    <w:t>0</w:t>
-                  </w:r>
-                  <w:bookmarkEnd w:id="7"/>
                   <w:r>
                     <w:rPr>
                       <w:rFonts w:ascii="Arial" w:hAnsi="Arial" w:cs="Arial"/>
@@ -557,7 +592,7 @@
                       <w:b/>
                     </w:rPr>
                   </w:pPr>
-                  <w:bookmarkStart w:id="8" w:name="B_sens"/>
+                  <w:bookmarkStart w:id="7" w:name="B_sens"/>
                   <w:r>
                     <w:rPr>
                       <w:rFonts w:ascii="Arial" w:hAnsi="Arial" w:cs="Arial"/>
@@ -565,15 +600,31 @@
                     </w:rPr>
                     <w:t>0</w:t>
                   </w:r>
+                  <w:bookmarkEnd w:id="7"/>
+                  <w:r>
+                    <w:rPr>
+                      <w:rFonts w:ascii="Arial" w:hAnsi="Arial" w:cs="Arial"/>
+                      <w:b/>
+                    </w:rPr>
+                    <w:t xml:space="preserve"> sensitivity, </w:t>
+                  </w:r>
+                  <w:bookmarkStart w:id="8" w:name="B_spec"/>
+                  <w:r>
+                    <w:rPr>
+                      <w:rFonts w:ascii="Arial" w:hAnsi="Arial" w:cs="Arial"/>
+                      <w:b/>
+                    </w:rPr>
+                    <w:t>0</w:t>
+                  </w:r>
                   <w:bookmarkEnd w:id="8"/>
                   <w:r>
                     <w:rPr>
                       <w:rFonts w:ascii="Arial" w:hAnsi="Arial" w:cs="Arial"/>
                       <w:b/>
                     </w:rPr>
-                    <w:t xml:space="preserve"> sensitivity, </w:t>
-                  </w:r>
-                  <w:bookmarkStart w:id="9" w:name="B_spec"/>
+                    <w:t xml:space="preserve"> specificity, </w:t>
+                  </w:r>
+                  <w:bookmarkStart w:id="9" w:name="B_fdr"/>
                   <w:r>
                     <w:rPr>
                       <w:rFonts w:ascii="Arial" w:hAnsi="Arial" w:cs="Arial"/>
@@ -582,22 +633,6 @@
                     <w:t>0</w:t>
                   </w:r>
                   <w:bookmarkEnd w:id="9"/>
-                  <w:r>
-                    <w:rPr>
-                      <w:rFonts w:ascii="Arial" w:hAnsi="Arial" w:cs="Arial"/>
-                      <w:b/>
-                    </w:rPr>
-                    <w:t xml:space="preserve"> specificity, </w:t>
-                  </w:r>
-                  <w:bookmarkStart w:id="10" w:name="B_fdr"/>
-                  <w:r>
-                    <w:rPr>
-                      <w:rFonts w:ascii="Arial" w:hAnsi="Arial" w:cs="Arial"/>
-                      <w:b/>
-                    </w:rPr>
-                    <w:t>0</w:t>
-                  </w:r>
-                  <w:bookmarkEnd w:id="10"/>
                   <w:r>
                     <w:rPr>
                       <w:rFonts w:ascii="Arial" w:hAnsi="Arial" w:cs="Arial"/>
@@ -641,14 +676,14 @@
                     </w:rPr>
                     <w:t xml:space="preserve">Missed </w:t>
                   </w:r>
-                  <w:bookmarkStart w:id="11" w:name="A"/>
+                  <w:bookmarkStart w:id="10" w:name="A"/>
                   <w:r>
                     <w:rPr>
                       <w:rFonts w:ascii="Arial" w:hAnsi="Arial" w:cs="Arial"/>
                     </w:rPr>
                     <w:t>X</w:t>
                   </w:r>
-                  <w:bookmarkEnd w:id="11"/>
+                  <w:bookmarkEnd w:id="10"/>
                   <w:r>
                     <w:rPr>
                       <w:rFonts w:ascii="Arial" w:hAnsi="Arial" w:cs="Arial"/>
@@ -704,14 +739,14 @@
                     </w:rPr>
                     <w:t xml:space="preserve">False positives at </w:t>
                   </w:r>
-                  <w:bookmarkStart w:id="12" w:name="B"/>
+                  <w:bookmarkStart w:id="11" w:name="B"/>
                   <w:r>
                     <w:rPr>
                       <w:rFonts w:ascii="Arial" w:hAnsi="Arial" w:cs="Arial"/>
                     </w:rPr>
                     <w:t>X</w:t>
                   </w:r>
-                  <w:bookmarkEnd w:id="12"/>
+                  <w:bookmarkEnd w:id="11"/>
                   <w:r>
                     <w:rPr>
                       <w:rFonts w:ascii="Arial" w:hAnsi="Arial" w:cs="Arial"/>
@@ -761,19 +796,57 @@
                       <w:rFonts w:ascii="Arial" w:hAnsi="Arial" w:cs="Arial"/>
                     </w:rPr>
                   </w:pPr>
-                  <w:bookmarkStart w:id="13" w:name="miss_variants"/>
+                  <w:bookmarkStart w:id="12" w:name="miss_variant"/>
                   <w:r>
                     <w:rPr>
                       <w:rFonts w:ascii="Arial" w:hAnsi="Arial" w:cs="Arial"/>
                     </w:rPr>
                     <w:t>X</w:t>
                   </w:r>
+                  <w:bookmarkEnd w:id="12"/>
+                  <w:r>
+                    <w:rPr>
+                      <w:rFonts w:ascii="Arial" w:hAnsi="Arial" w:cs="Arial"/>
+                    </w:rPr>
+                    <w:t xml:space="preserve"> variant</w:t>
+                  </w:r>
+                  <w:r>
+                    <w:rPr>
+                      <w:rFonts w:ascii="Arial" w:hAnsi="Arial" w:cs="Arial"/>
+                    </w:rPr>
+                    <w:t>(</w:t>
+                  </w:r>
+                  <w:r>
+                    <w:rPr>
+                      <w:rFonts w:ascii="Arial" w:hAnsi="Arial" w:cs="Arial"/>
+                    </w:rPr>
+                    <w:t>s</w:t>
+                  </w:r>
+                  <w:r>
+                    <w:rPr>
+                      <w:rFonts w:ascii="Arial" w:hAnsi="Arial" w:cs="Arial"/>
+                    </w:rPr>
+                    <w:t>)</w:t>
+                  </w:r>
+                  <w:r>
+                    <w:rPr>
+                      <w:rFonts w:ascii="Arial" w:hAnsi="Arial" w:cs="Arial"/>
+                    </w:rPr>
+                    <w:t xml:space="preserve"> and </w:t>
+                  </w:r>
+                  <w:bookmarkStart w:id="13" w:name="miss_negative"/>
+                  <w:r>
+                    <w:rPr>
+                      <w:rFonts w:ascii="Arial" w:hAnsi="Arial" w:cs="Arial"/>
+                    </w:rPr>
+                    <w:t>X</w:t>
+                  </w:r>
                   <w:bookmarkEnd w:id="13"/>
                   <w:r>
                     <w:rPr>
                       <w:rFonts w:ascii="Arial" w:hAnsi="Arial" w:cs="Arial"/>
                     </w:rPr>
-                    <w:t xml:space="preserve"> variant</w:t>
+                    <w:t xml:space="preserve"> negative site</w:t>
                   </w:r>
                   <w:r>
                     <w:rPr>
@@ -797,9 +870,9 @@
                     <w:rPr>
                       <w:rFonts w:ascii="Arial" w:hAnsi="Arial" w:cs="Arial"/>
                     </w:rPr>
-                    <w:t xml:space="preserve"> and </w:t>
-                  </w:r>
-                  <w:bookmarkStart w:id="14" w:name="miss_negative"/>
+                    <w:t xml:space="preserve"> in </w:t>
+                  </w:r>
+                  <w:bookmarkStart w:id="14" w:name="miss_samples"/>
                   <w:r>
                     <w:rPr>
                       <w:rFonts w:ascii="Arial" w:hAnsi="Arial" w:cs="Arial"/>
@@ -807,44 +880,6 @@
                     <w:t>X</w:t>
                   </w:r>
                   <w:bookmarkEnd w:id="14"/>
-                  <w:r>
-                    <w:rPr>
-                      <w:rFonts w:ascii="Arial" w:hAnsi="Arial" w:cs="Arial"/>
-                    </w:rPr>
-                    <w:t xml:space="preserve"> negative site</w:t>
-                  </w:r>
-                  <w:r>
-                    <w:rPr>
-                      <w:rFonts w:ascii="Arial" w:hAnsi="Arial" w:cs="Arial"/>
-                    </w:rPr>
-                    <w:t>(</w:t>
-                  </w:r>
-                  <w:r>
-                    <w:rPr>
-                      <w:rFonts w:ascii="Arial" w:hAnsi="Arial" w:cs="Arial"/>
-                    </w:rPr>
-                    <w:t>s</w:t>
-                  </w:r>
-                  <w:r>
-                    <w:rPr>
-                      <w:rFonts w:ascii="Arial" w:hAnsi="Arial" w:cs="Arial"/>
-                    </w:rPr>
-                    <w:t>)</w:t>
-                  </w:r>
-                  <w:r>
-                    <w:rPr>
-                      <w:rFonts w:ascii="Arial" w:hAnsi="Arial" w:cs="Arial"/>
-                    </w:rPr>
-                    <w:t xml:space="preserve"> in </w:t>
-                  </w:r>
-                  <w:bookmarkStart w:id="15" w:name="miss_samples"/>
-                  <w:r>
-                    <w:rPr>
-                      <w:rFonts w:ascii="Arial" w:hAnsi="Arial" w:cs="Arial"/>
-                    </w:rPr>
-                    <w:t>X</w:t>
-                  </w:r>
-                  <w:bookmarkEnd w:id="15"/>
                   <w:r>
                     <w:rPr>
                       <w:rFonts w:ascii="Arial" w:hAnsi="Arial" w:cs="Arial"/>
@@ -894,6 +929,8 @@
             </w:pPr>
           </w:p>
         </w:tc>
+        <w:bookmarkStart w:id="15" w:name="_GoBack"/>
+        <w:bookmarkEnd w:id="15"/>
       </w:tr>
       <w:tr>
         <w:trPr>
@@ -1226,7 +1263,7 @@
                 <w:sz w:val="20"/>
                 <w:szCs w:val="20"/>
               </w:rPr>
-              <w:t>384</w:t>
+              <w:t>387</w:t>
             </w:r>
             <w:r>
               <w:rPr>
@@ -1253,7 +1290,7 @@
                 <w:sz w:val="20"/>
                 <w:szCs w:val="20"/>
               </w:rPr>
-              <w:t>259</w:t>
+              <w:t>261</w:t>
             </w:r>
             <w:r>
               <w:rPr>
@@ -1514,7 +1551,7 @@
         <w:rFonts w:ascii="Arial" w:hAnsi="Arial" w:cs="Arial"/>
         <w:noProof/>
       </w:rPr>
-      <w:t>2018-06-11</w:t>
+      <w:t>2018-06-13</w:t>
     </w:r>
     <w:r>
       <w:rPr>
@@ -3710,7 +3747,7 @@
 </file>
 
 <file path=customXml/itemProps1.xml><?xml version="1.0" encoding="utf-8"?>
-<ds:datastoreItem xmlns:ds="http://schemas.openxmlformats.org/officeDocument/2006/customXml" ds:itemID="{52562761-3F11-4824-9369-9089FE2FBA8C}">
+<ds:datastoreItem xmlns:ds="http://schemas.openxmlformats.org/officeDocument/2006/customXml" ds:itemID="{5CA33F5D-84CA-4938-80E8-E36C34CF46E7}">
   <ds:schemaRefs>
     <ds:schemaRef ds:uri="http://schemas.openxmlformats.org/officeDocument/2006/bibliography"/>
   </ds:schemaRefs>

--- a/data/Template_with_Bookmarks_ICR142_Report.docx
+++ b/data/Template_with_Bookmarks_ICR142_Report.docx
@@ -383,6 +383,7 @@
                       <w:b/>
                     </w:rPr>
                   </w:pPr>
+                  <w:bookmarkStart w:id="1" w:name="_GoBack"/>
                   <w:r>
                     <w:rPr>
                       <w:rFonts w:ascii="Arial" w:hAnsi="Arial" w:cs="Arial"/>
@@ -408,7 +409,7 @@
                       <w:b/>
                     </w:rPr>
                   </w:pPr>
-                  <w:bookmarkStart w:id="1" w:name="O_sens"/>
+                  <w:bookmarkStart w:id="2" w:name="O_sens"/>
                   <w:r>
                     <w:rPr>
                       <w:rFonts w:ascii="Arial" w:hAnsi="Arial" w:cs="Arial"/>
@@ -416,7 +417,7 @@
                     </w:rPr>
                     <w:t>0</w:t>
                   </w:r>
-                  <w:bookmarkEnd w:id="1"/>
+                  <w:bookmarkEnd w:id="2"/>
                   <w:r>
                     <w:rPr>
                       <w:rFonts w:ascii="Arial" w:hAnsi="Arial" w:cs="Arial"/>
@@ -424,7 +425,7 @@
                     </w:rPr>
                     <w:t xml:space="preserve"> sensitivity, </w:t>
                   </w:r>
-                  <w:bookmarkStart w:id="2" w:name="O_spec"/>
+                  <w:bookmarkStart w:id="3" w:name="O_spec"/>
                   <w:r>
                     <w:rPr>
                       <w:rFonts w:ascii="Arial" w:hAnsi="Arial" w:cs="Arial"/>
@@ -432,7 +433,7 @@
                     </w:rPr>
                     <w:t>0</w:t>
                   </w:r>
-                  <w:bookmarkEnd w:id="2"/>
+                  <w:bookmarkEnd w:id="3"/>
                   <w:r>
                     <w:rPr>
                       <w:rFonts w:ascii="Arial" w:hAnsi="Arial" w:cs="Arial"/>
@@ -440,7 +441,7 @@
                     </w:rPr>
                     <w:t xml:space="preserve"> specificity, </w:t>
                   </w:r>
-                  <w:bookmarkStart w:id="3" w:name="O_fdr"/>
+                  <w:bookmarkStart w:id="4" w:name="O_fdr"/>
                   <w:r>
                     <w:rPr>
                       <w:rFonts w:ascii="Arial" w:hAnsi="Arial" w:cs="Arial"/>
@@ -448,7 +449,7 @@
                     </w:rPr>
                     <w:t>0</w:t>
                   </w:r>
-                  <w:bookmarkEnd w:id="3"/>
+                  <w:bookmarkEnd w:id="4"/>
                   <w:r>
                     <w:rPr>
                       <w:rFonts w:ascii="Arial" w:hAnsi="Arial" w:cs="Arial"/>
@@ -500,7 +501,7 @@
                       <w:b/>
                     </w:rPr>
                   </w:pPr>
-                  <w:bookmarkStart w:id="4" w:name="I_sens"/>
+                  <w:bookmarkStart w:id="5" w:name="I_sens"/>
                   <w:r>
                     <w:rPr>
                       <w:rFonts w:ascii="Arial" w:hAnsi="Arial" w:cs="Arial"/>
@@ -508,7 +509,7 @@
                     </w:rPr>
                     <w:t>0</w:t>
                   </w:r>
-                  <w:bookmarkEnd w:id="4"/>
+                  <w:bookmarkEnd w:id="5"/>
                   <w:r>
                     <w:rPr>
                       <w:rFonts w:ascii="Arial" w:hAnsi="Arial" w:cs="Arial"/>
@@ -516,7 +517,7 @@
                     </w:rPr>
                     <w:t xml:space="preserve"> sensitivity, </w:t>
                   </w:r>
-                  <w:bookmarkStart w:id="5" w:name="I_spec"/>
+                  <w:bookmarkStart w:id="6" w:name="I_spec"/>
                   <w:r>
                     <w:rPr>
                       <w:rFonts w:ascii="Arial" w:hAnsi="Arial" w:cs="Arial"/>
@@ -524,7 +525,7 @@
                     </w:rPr>
                     <w:t>0</w:t>
                   </w:r>
-                  <w:bookmarkEnd w:id="5"/>
+                  <w:bookmarkEnd w:id="6"/>
                   <w:r>
                     <w:rPr>
                       <w:rFonts w:ascii="Arial" w:hAnsi="Arial" w:cs="Arial"/>
@@ -532,7 +533,7 @@
                     </w:rPr>
                     <w:t xml:space="preserve"> specificity, </w:t>
                   </w:r>
-                  <w:bookmarkStart w:id="6" w:name="I_fdr"/>
+                  <w:bookmarkStart w:id="7" w:name="I_fdr"/>
                   <w:r>
                     <w:rPr>
                       <w:rFonts w:ascii="Arial" w:hAnsi="Arial" w:cs="Arial"/>
@@ -540,7 +541,7 @@
                     </w:rPr>
                     <w:t>0</w:t>
                   </w:r>
-                  <w:bookmarkEnd w:id="6"/>
+                  <w:bookmarkEnd w:id="7"/>
                   <w:r>
                     <w:rPr>
                       <w:rFonts w:ascii="Arial" w:hAnsi="Arial" w:cs="Arial"/>
@@ -592,7 +593,7 @@
                       <w:b/>
                     </w:rPr>
                   </w:pPr>
-                  <w:bookmarkStart w:id="7" w:name="B_sens"/>
+                  <w:bookmarkStart w:id="8" w:name="B_sens"/>
                   <w:r>
                     <w:rPr>
                       <w:rFonts w:ascii="Arial" w:hAnsi="Arial" w:cs="Arial"/>
@@ -600,7 +601,7 @@
                     </w:rPr>
                     <w:t>0</w:t>
                   </w:r>
-                  <w:bookmarkEnd w:id="7"/>
+                  <w:bookmarkEnd w:id="8"/>
                   <w:r>
                     <w:rPr>
                       <w:rFonts w:ascii="Arial" w:hAnsi="Arial" w:cs="Arial"/>
@@ -608,7 +609,7 @@
                     </w:rPr>
                     <w:t xml:space="preserve"> sensitivity, </w:t>
                   </w:r>
-                  <w:bookmarkStart w:id="8" w:name="B_spec"/>
+                  <w:bookmarkStart w:id="9" w:name="B_spec"/>
                   <w:r>
                     <w:rPr>
                       <w:rFonts w:ascii="Arial" w:hAnsi="Arial" w:cs="Arial"/>
@@ -616,7 +617,7 @@
                     </w:rPr>
                     <w:t>0</w:t>
                   </w:r>
-                  <w:bookmarkEnd w:id="8"/>
+                  <w:bookmarkEnd w:id="9"/>
                   <w:r>
                     <w:rPr>
                       <w:rFonts w:ascii="Arial" w:hAnsi="Arial" w:cs="Arial"/>
@@ -624,7 +625,7 @@
                     </w:rPr>
                     <w:t xml:space="preserve"> specificity, </w:t>
                   </w:r>
-                  <w:bookmarkStart w:id="9" w:name="B_fdr"/>
+                  <w:bookmarkStart w:id="10" w:name="B_fdr"/>
                   <w:r>
                     <w:rPr>
                       <w:rFonts w:ascii="Arial" w:hAnsi="Arial" w:cs="Arial"/>
@@ -632,7 +633,7 @@
                     </w:rPr>
                     <w:t>0</w:t>
                   </w:r>
-                  <w:bookmarkEnd w:id="9"/>
+                  <w:bookmarkEnd w:id="10"/>
                   <w:r>
                     <w:rPr>
                       <w:rFonts w:ascii="Arial" w:hAnsi="Arial" w:cs="Arial"/>
@@ -676,14 +677,14 @@
                     </w:rPr>
                     <w:t xml:space="preserve">Missed </w:t>
                   </w:r>
-                  <w:bookmarkStart w:id="10" w:name="A"/>
+                  <w:bookmarkStart w:id="11" w:name="A"/>
                   <w:r>
                     <w:rPr>
                       <w:rFonts w:ascii="Arial" w:hAnsi="Arial" w:cs="Arial"/>
                     </w:rPr>
                     <w:t>X</w:t>
                   </w:r>
-                  <w:bookmarkEnd w:id="10"/>
+                  <w:bookmarkEnd w:id="11"/>
                   <w:r>
                     <w:rPr>
                       <w:rFonts w:ascii="Arial" w:hAnsi="Arial" w:cs="Arial"/>
@@ -739,14 +740,14 @@
                     </w:rPr>
                     <w:t xml:space="preserve">False positives at </w:t>
                   </w:r>
-                  <w:bookmarkStart w:id="11" w:name="B"/>
+                  <w:bookmarkStart w:id="12" w:name="B"/>
                   <w:r>
                     <w:rPr>
                       <w:rFonts w:ascii="Arial" w:hAnsi="Arial" w:cs="Arial"/>
                     </w:rPr>
                     <w:t>X</w:t>
                   </w:r>
-                  <w:bookmarkEnd w:id="11"/>
+                  <w:bookmarkEnd w:id="12"/>
                   <w:r>
                     <w:rPr>
                       <w:rFonts w:ascii="Arial" w:hAnsi="Arial" w:cs="Arial"/>
@@ -796,14 +797,14 @@
                       <w:rFonts w:ascii="Arial" w:hAnsi="Arial" w:cs="Arial"/>
                     </w:rPr>
                   </w:pPr>
-                  <w:bookmarkStart w:id="12" w:name="miss_variant"/>
+                  <w:bookmarkStart w:id="13" w:name="miss_variants"/>
                   <w:r>
                     <w:rPr>
                       <w:rFonts w:ascii="Arial" w:hAnsi="Arial" w:cs="Arial"/>
                     </w:rPr>
                     <w:t>X</w:t>
                   </w:r>
-                  <w:bookmarkEnd w:id="12"/>
+                  <w:bookmarkEnd w:id="13"/>
                   <w:r>
                     <w:rPr>
                       <w:rFonts w:ascii="Arial" w:hAnsi="Arial" w:cs="Arial"/>
@@ -834,14 +835,14 @@
                     </w:rPr>
                     <w:t xml:space="preserve"> and </w:t>
                   </w:r>
-                  <w:bookmarkStart w:id="13" w:name="miss_negative"/>
+                  <w:bookmarkStart w:id="14" w:name="miss_negative"/>
                   <w:r>
                     <w:rPr>
                       <w:rFonts w:ascii="Arial" w:hAnsi="Arial" w:cs="Arial"/>
                     </w:rPr>
                     <w:t>X</w:t>
                   </w:r>
-                  <w:bookmarkEnd w:id="13"/>
+                  <w:bookmarkEnd w:id="14"/>
                   <w:r>
                     <w:rPr>
                       <w:rFonts w:ascii="Arial" w:hAnsi="Arial" w:cs="Arial"/>
@@ -872,14 +873,14 @@
                     </w:rPr>
                     <w:t xml:space="preserve"> in </w:t>
                   </w:r>
-                  <w:bookmarkStart w:id="14" w:name="miss_samples"/>
+                  <w:bookmarkStart w:id="15" w:name="miss_samples"/>
                   <w:r>
                     <w:rPr>
                       <w:rFonts w:ascii="Arial" w:hAnsi="Arial" w:cs="Arial"/>
                     </w:rPr>
                     <w:t>X</w:t>
                   </w:r>
-                  <w:bookmarkEnd w:id="14"/>
+                  <w:bookmarkEnd w:id="15"/>
                   <w:r>
                     <w:rPr>
                       <w:rFonts w:ascii="Arial" w:hAnsi="Arial" w:cs="Arial"/>
@@ -929,9 +930,8 @@
             </w:pPr>
           </w:p>
         </w:tc>
-        <w:bookmarkStart w:id="15" w:name="_GoBack"/>
-        <w:bookmarkEnd w:id="15"/>
       </w:tr>
+      <w:bookmarkEnd w:id="1"/>
       <w:tr>
         <w:trPr>
           <w:trHeight w:val="737"/>
@@ -3747,7 +3747,7 @@
 </file>
 
 <file path=customXml/itemProps1.xml><?xml version="1.0" encoding="utf-8"?>
-<ds:datastoreItem xmlns:ds="http://schemas.openxmlformats.org/officeDocument/2006/customXml" ds:itemID="{5CA33F5D-84CA-4938-80E8-E36C34CF46E7}">
+<ds:datastoreItem xmlns:ds="http://schemas.openxmlformats.org/officeDocument/2006/customXml" ds:itemID="{92C49735-80A3-4496-BBCB-F62402CD82C5}">
   <ds:schemaRefs>
     <ds:schemaRef ds:uri="http://schemas.openxmlformats.org/officeDocument/2006/bibliography"/>
   </ds:schemaRefs>

--- a/data/Template_with_Bookmarks_ICR142_Report.docx
+++ b/data/Template_with_Bookmarks_ICR142_Report.docx
@@ -251,20 +251,6 @@
                 <w:sz w:val="24"/>
               </w:rPr>
             </w:pPr>
-            <w:r>
-              <w:rPr>
-                <w:rFonts w:ascii="Arial" w:hAnsi="Arial" w:cs="Arial"/>
-                <w:sz w:val="24"/>
-              </w:rPr>
-              <w:t>Version</w:t>
-            </w:r>
-            <w:r>
-              <w:rPr>
-                <w:rFonts w:ascii="Arial" w:hAnsi="Arial" w:cs="Arial"/>
-                <w:sz w:val="24"/>
-              </w:rPr>
-              <w:t>:</w:t>
-            </w:r>
           </w:p>
         </w:tc>
         <w:tc>
@@ -285,14 +271,6 @@
                 <w:sz w:val="24"/>
               </w:rPr>
             </w:pPr>
-            <w:r>
-              <w:rPr>
-                <w:rFonts w:ascii="Arial" w:hAnsi="Arial" w:cs="Arial"/>
-                <w:b/>
-                <w:sz w:val="24"/>
-              </w:rPr>
-              <w:t>1.0.0</w:t>
-            </w:r>
           </w:p>
         </w:tc>
       </w:tr>
@@ -383,7 +361,6 @@
                       <w:b/>
                     </w:rPr>
                   </w:pPr>
-                  <w:bookmarkStart w:id="1" w:name="_GoBack"/>
                   <w:r>
                     <w:rPr>
                       <w:rFonts w:ascii="Arial" w:hAnsi="Arial" w:cs="Arial"/>
@@ -409,7 +386,7 @@
                       <w:b/>
                     </w:rPr>
                   </w:pPr>
-                  <w:bookmarkStart w:id="2" w:name="O_sens"/>
+                  <w:bookmarkStart w:id="1" w:name="O_sens"/>
                   <w:r>
                     <w:rPr>
                       <w:rFonts w:ascii="Arial" w:hAnsi="Arial" w:cs="Arial"/>
@@ -417,15 +394,31 @@
                     </w:rPr>
                     <w:t>0</w:t>
                   </w:r>
+                  <w:bookmarkEnd w:id="1"/>
+                  <w:r>
+                    <w:rPr>
+                      <w:rFonts w:ascii="Arial" w:hAnsi="Arial" w:cs="Arial"/>
+                      <w:b/>
+                    </w:rPr>
+                    <w:t xml:space="preserve"> sensitivity, </w:t>
+                  </w:r>
+                  <w:bookmarkStart w:id="2" w:name="O_spec"/>
+                  <w:r>
+                    <w:rPr>
+                      <w:rFonts w:ascii="Arial" w:hAnsi="Arial" w:cs="Arial"/>
+                      <w:b/>
+                    </w:rPr>
+                    <w:t>0</w:t>
+                  </w:r>
                   <w:bookmarkEnd w:id="2"/>
                   <w:r>
                     <w:rPr>
                       <w:rFonts w:ascii="Arial" w:hAnsi="Arial" w:cs="Arial"/>
                       <w:b/>
                     </w:rPr>
-                    <w:t xml:space="preserve"> sensitivity, </w:t>
-                  </w:r>
-                  <w:bookmarkStart w:id="3" w:name="O_spec"/>
+                    <w:t xml:space="preserve"> specificity, </w:t>
+                  </w:r>
+                  <w:bookmarkStart w:id="3" w:name="O_fdr"/>
                   <w:r>
                     <w:rPr>
                       <w:rFonts w:ascii="Arial" w:hAnsi="Arial" w:cs="Arial"/>
@@ -434,22 +427,6 @@
                     <w:t>0</w:t>
                   </w:r>
                   <w:bookmarkEnd w:id="3"/>
-                  <w:r>
-                    <w:rPr>
-                      <w:rFonts w:ascii="Arial" w:hAnsi="Arial" w:cs="Arial"/>
-                      <w:b/>
-                    </w:rPr>
-                    <w:t xml:space="preserve"> specificity, </w:t>
-                  </w:r>
-                  <w:bookmarkStart w:id="4" w:name="O_fdr"/>
-                  <w:r>
-                    <w:rPr>
-                      <w:rFonts w:ascii="Arial" w:hAnsi="Arial" w:cs="Arial"/>
-                      <w:b/>
-                    </w:rPr>
-                    <w:t>0</w:t>
-                  </w:r>
-                  <w:bookmarkEnd w:id="4"/>
                   <w:r>
                     <w:rPr>
                       <w:rFonts w:ascii="Arial" w:hAnsi="Arial" w:cs="Arial"/>
@@ -501,7 +478,7 @@
                       <w:b/>
                     </w:rPr>
                   </w:pPr>
-                  <w:bookmarkStart w:id="5" w:name="I_sens"/>
+                  <w:bookmarkStart w:id="4" w:name="I_sens"/>
                   <w:r>
                     <w:rPr>
                       <w:rFonts w:ascii="Arial" w:hAnsi="Arial" w:cs="Arial"/>
@@ -509,15 +486,31 @@
                     </w:rPr>
                     <w:t>0</w:t>
                   </w:r>
+                  <w:bookmarkEnd w:id="4"/>
+                  <w:r>
+                    <w:rPr>
+                      <w:rFonts w:ascii="Arial" w:hAnsi="Arial" w:cs="Arial"/>
+                      <w:b/>
+                    </w:rPr>
+                    <w:t xml:space="preserve"> sensitivity, </w:t>
+                  </w:r>
+                  <w:bookmarkStart w:id="5" w:name="I_spec"/>
+                  <w:r>
+                    <w:rPr>
+                      <w:rFonts w:ascii="Arial" w:hAnsi="Arial" w:cs="Arial"/>
+                      <w:b/>
+                    </w:rPr>
+                    <w:t>0</w:t>
+                  </w:r>
                   <w:bookmarkEnd w:id="5"/>
                   <w:r>
                     <w:rPr>
                       <w:rFonts w:ascii="Arial" w:hAnsi="Arial" w:cs="Arial"/>
                       <w:b/>
                     </w:rPr>
-                    <w:t xml:space="preserve"> sensitivity, </w:t>
-                  </w:r>
-                  <w:bookmarkStart w:id="6" w:name="I_spec"/>
+                    <w:t xml:space="preserve"> specificity, </w:t>
+                  </w:r>
+                  <w:bookmarkStart w:id="6" w:name="I_fdr"/>
                   <w:r>
                     <w:rPr>
                       <w:rFonts w:ascii="Arial" w:hAnsi="Arial" w:cs="Arial"/>
@@ -526,22 +519,6 @@
                     <w:t>0</w:t>
                   </w:r>
                   <w:bookmarkEnd w:id="6"/>
-                  <w:r>
-                    <w:rPr>
-                      <w:rFonts w:ascii="Arial" w:hAnsi="Arial" w:cs="Arial"/>
-                      <w:b/>
-                    </w:rPr>
-                    <w:t xml:space="preserve"> specificity, </w:t>
-                  </w:r>
-                  <w:bookmarkStart w:id="7" w:name="I_fdr"/>
-                  <w:r>
-                    <w:rPr>
-                      <w:rFonts w:ascii="Arial" w:hAnsi="Arial" w:cs="Arial"/>
-                      <w:b/>
-                    </w:rPr>
-                    <w:t>0</w:t>
-                  </w:r>
-                  <w:bookmarkEnd w:id="7"/>
                   <w:r>
                     <w:rPr>
                       <w:rFonts w:ascii="Arial" w:hAnsi="Arial" w:cs="Arial"/>
@@ -593,7 +570,7 @@
                       <w:b/>
                     </w:rPr>
                   </w:pPr>
-                  <w:bookmarkStart w:id="8" w:name="B_sens"/>
+                  <w:bookmarkStart w:id="7" w:name="B_sens"/>
                   <w:r>
                     <w:rPr>
                       <w:rFonts w:ascii="Arial" w:hAnsi="Arial" w:cs="Arial"/>
@@ -601,15 +578,31 @@
                     </w:rPr>
                     <w:t>0</w:t>
                   </w:r>
+                  <w:bookmarkEnd w:id="7"/>
+                  <w:r>
+                    <w:rPr>
+                      <w:rFonts w:ascii="Arial" w:hAnsi="Arial" w:cs="Arial"/>
+                      <w:b/>
+                    </w:rPr>
+                    <w:t xml:space="preserve"> sensitivity, </w:t>
+                  </w:r>
+                  <w:bookmarkStart w:id="8" w:name="B_spec"/>
+                  <w:r>
+                    <w:rPr>
+                      <w:rFonts w:ascii="Arial" w:hAnsi="Arial" w:cs="Arial"/>
+                      <w:b/>
+                    </w:rPr>
+                    <w:t>0</w:t>
+                  </w:r>
                   <w:bookmarkEnd w:id="8"/>
                   <w:r>
                     <w:rPr>
                       <w:rFonts w:ascii="Arial" w:hAnsi="Arial" w:cs="Arial"/>
                       <w:b/>
                     </w:rPr>
-                    <w:t xml:space="preserve"> sensitivity, </w:t>
-                  </w:r>
-                  <w:bookmarkStart w:id="9" w:name="B_spec"/>
+                    <w:t xml:space="preserve"> specificity, </w:t>
+                  </w:r>
+                  <w:bookmarkStart w:id="9" w:name="B_fdr"/>
                   <w:r>
                     <w:rPr>
                       <w:rFonts w:ascii="Arial" w:hAnsi="Arial" w:cs="Arial"/>
@@ -618,22 +611,6 @@
                     <w:t>0</w:t>
                   </w:r>
                   <w:bookmarkEnd w:id="9"/>
-                  <w:r>
-                    <w:rPr>
-                      <w:rFonts w:ascii="Arial" w:hAnsi="Arial" w:cs="Arial"/>
-                      <w:b/>
-                    </w:rPr>
-                    <w:t xml:space="preserve"> specificity, </w:t>
-                  </w:r>
-                  <w:bookmarkStart w:id="10" w:name="B_fdr"/>
-                  <w:r>
-                    <w:rPr>
-                      <w:rFonts w:ascii="Arial" w:hAnsi="Arial" w:cs="Arial"/>
-                      <w:b/>
-                    </w:rPr>
-                    <w:t>0</w:t>
-                  </w:r>
-                  <w:bookmarkEnd w:id="10"/>
                   <w:r>
                     <w:rPr>
                       <w:rFonts w:ascii="Arial" w:hAnsi="Arial" w:cs="Arial"/>
@@ -677,14 +654,14 @@
                     </w:rPr>
                     <w:t xml:space="preserve">Missed </w:t>
                   </w:r>
-                  <w:bookmarkStart w:id="11" w:name="A"/>
+                  <w:bookmarkStart w:id="10" w:name="A"/>
                   <w:r>
                     <w:rPr>
                       <w:rFonts w:ascii="Arial" w:hAnsi="Arial" w:cs="Arial"/>
                     </w:rPr>
                     <w:t>X</w:t>
                   </w:r>
-                  <w:bookmarkEnd w:id="11"/>
+                  <w:bookmarkEnd w:id="10"/>
                   <w:r>
                     <w:rPr>
                       <w:rFonts w:ascii="Arial" w:hAnsi="Arial" w:cs="Arial"/>
@@ -740,14 +717,14 @@
                     </w:rPr>
                     <w:t xml:space="preserve">False positives at </w:t>
                   </w:r>
-                  <w:bookmarkStart w:id="12" w:name="B"/>
+                  <w:bookmarkStart w:id="11" w:name="B"/>
                   <w:r>
                     <w:rPr>
                       <w:rFonts w:ascii="Arial" w:hAnsi="Arial" w:cs="Arial"/>
                     </w:rPr>
                     <w:t>X</w:t>
                   </w:r>
-                  <w:bookmarkEnd w:id="12"/>
+                  <w:bookmarkEnd w:id="11"/>
                   <w:r>
                     <w:rPr>
                       <w:rFonts w:ascii="Arial" w:hAnsi="Arial" w:cs="Arial"/>
@@ -797,19 +774,57 @@
                       <w:rFonts w:ascii="Arial" w:hAnsi="Arial" w:cs="Arial"/>
                     </w:rPr>
                   </w:pPr>
-                  <w:bookmarkStart w:id="13" w:name="miss_variants"/>
+                  <w:bookmarkStart w:id="12" w:name="miss_variants"/>
                   <w:r>
                     <w:rPr>
                       <w:rFonts w:ascii="Arial" w:hAnsi="Arial" w:cs="Arial"/>
                     </w:rPr>
                     <w:t>X</w:t>
                   </w:r>
+                  <w:bookmarkEnd w:id="12"/>
+                  <w:r>
+                    <w:rPr>
+                      <w:rFonts w:ascii="Arial" w:hAnsi="Arial" w:cs="Arial"/>
+                    </w:rPr>
+                    <w:t xml:space="preserve"> variant</w:t>
+                  </w:r>
+                  <w:r>
+                    <w:rPr>
+                      <w:rFonts w:ascii="Arial" w:hAnsi="Arial" w:cs="Arial"/>
+                    </w:rPr>
+                    <w:t>(</w:t>
+                  </w:r>
+                  <w:r>
+                    <w:rPr>
+                      <w:rFonts w:ascii="Arial" w:hAnsi="Arial" w:cs="Arial"/>
+                    </w:rPr>
+                    <w:t>s</w:t>
+                  </w:r>
+                  <w:r>
+                    <w:rPr>
+                      <w:rFonts w:ascii="Arial" w:hAnsi="Arial" w:cs="Arial"/>
+                    </w:rPr>
+                    <w:t>)</w:t>
+                  </w:r>
+                  <w:r>
+                    <w:rPr>
+                      <w:rFonts w:ascii="Arial" w:hAnsi="Arial" w:cs="Arial"/>
+                    </w:rPr>
+                    <w:t xml:space="preserve"> and </w:t>
+                  </w:r>
+                  <w:bookmarkStart w:id="13" w:name="miss_negative"/>
+                  <w:r>
+                    <w:rPr>
+                      <w:rFonts w:ascii="Arial" w:hAnsi="Arial" w:cs="Arial"/>
+                    </w:rPr>
+                    <w:t>X</w:t>
+                  </w:r>
                   <w:bookmarkEnd w:id="13"/>
                   <w:r>
                     <w:rPr>
                       <w:rFonts w:ascii="Arial" w:hAnsi="Arial" w:cs="Arial"/>
                     </w:rPr>
-                    <w:t xml:space="preserve"> variant</w:t>
+                    <w:t xml:space="preserve"> negative site</w:t>
                   </w:r>
                   <w:r>
                     <w:rPr>
@@ -833,9 +848,9 @@
                     <w:rPr>
                       <w:rFonts w:ascii="Arial" w:hAnsi="Arial" w:cs="Arial"/>
                     </w:rPr>
-                    <w:t xml:space="preserve"> and </w:t>
-                  </w:r>
-                  <w:bookmarkStart w:id="14" w:name="miss_negative"/>
+                    <w:t xml:space="preserve"> in </w:t>
+                  </w:r>
+                  <w:bookmarkStart w:id="14" w:name="miss_samples"/>
                   <w:r>
                     <w:rPr>
                       <w:rFonts w:ascii="Arial" w:hAnsi="Arial" w:cs="Arial"/>
@@ -843,44 +858,6 @@
                     <w:t>X</w:t>
                   </w:r>
                   <w:bookmarkEnd w:id="14"/>
-                  <w:r>
-                    <w:rPr>
-                      <w:rFonts w:ascii="Arial" w:hAnsi="Arial" w:cs="Arial"/>
-                    </w:rPr>
-                    <w:t xml:space="preserve"> negative site</w:t>
-                  </w:r>
-                  <w:r>
-                    <w:rPr>
-                      <w:rFonts w:ascii="Arial" w:hAnsi="Arial" w:cs="Arial"/>
-                    </w:rPr>
-                    <w:t>(</w:t>
-                  </w:r>
-                  <w:r>
-                    <w:rPr>
-                      <w:rFonts w:ascii="Arial" w:hAnsi="Arial" w:cs="Arial"/>
-                    </w:rPr>
-                    <w:t>s</w:t>
-                  </w:r>
-                  <w:r>
-                    <w:rPr>
-                      <w:rFonts w:ascii="Arial" w:hAnsi="Arial" w:cs="Arial"/>
-                    </w:rPr>
-                    <w:t>)</w:t>
-                  </w:r>
-                  <w:r>
-                    <w:rPr>
-                      <w:rFonts w:ascii="Arial" w:hAnsi="Arial" w:cs="Arial"/>
-                    </w:rPr>
-                    <w:t xml:space="preserve"> in </w:t>
-                  </w:r>
-                  <w:bookmarkStart w:id="15" w:name="miss_samples"/>
-                  <w:r>
-                    <w:rPr>
-                      <w:rFonts w:ascii="Arial" w:hAnsi="Arial" w:cs="Arial"/>
-                    </w:rPr>
-                    <w:t>X</w:t>
-                  </w:r>
-                  <w:bookmarkEnd w:id="15"/>
                   <w:r>
                     <w:rPr>
                       <w:rFonts w:ascii="Arial" w:hAnsi="Arial" w:cs="Arial"/>
@@ -931,7 +908,6 @@
           </w:p>
         </w:tc>
       </w:tr>
-      <w:bookmarkEnd w:id="1"/>
       <w:tr>
         <w:trPr>
           <w:trHeight w:val="737"/>
@@ -1094,6 +1070,8 @@
             </w:r>
           </w:p>
         </w:tc>
+        <w:bookmarkStart w:id="15" w:name="_GoBack"/>
+        <w:bookmarkEnd w:id="15"/>
       </w:tr>
       <w:tr>
         <w:trPr>
@@ -1526,7 +1504,19 @@
       <w:rPr>
         <w:rFonts w:ascii="Arial" w:hAnsi="Arial" w:cs="Arial"/>
       </w:rPr>
-      <w:t xml:space="preserve">Date issued: </w:t>
+      <w:t>Date</w:t>
+    </w:r>
+    <w:r>
+      <w:rPr>
+        <w:rFonts w:ascii="Arial" w:hAnsi="Arial" w:cs="Arial"/>
+      </w:rPr>
+      <w:t xml:space="preserve"> printed</w:t>
+    </w:r>
+    <w:r>
+      <w:rPr>
+        <w:rFonts w:ascii="Arial" w:hAnsi="Arial" w:cs="Arial"/>
+      </w:rPr>
+      <w:t xml:space="preserve">: </w:t>
     </w:r>
     <w:r>
       <w:rPr>
@@ -1551,7 +1541,7 @@
         <w:rFonts w:ascii="Arial" w:hAnsi="Arial" w:cs="Arial"/>
         <w:noProof/>
       </w:rPr>
-      <w:t>2018-06-13</w:t>
+      <w:t>2018-07-24</w:t>
     </w:r>
     <w:r>
       <w:rPr>
@@ -3747,7 +3737,7 @@
 </file>
 
 <file path=customXml/itemProps1.xml><?xml version="1.0" encoding="utf-8"?>
-<ds:datastoreItem xmlns:ds="http://schemas.openxmlformats.org/officeDocument/2006/customXml" ds:itemID="{92C49735-80A3-4496-BBCB-F62402CD82C5}">
+<ds:datastoreItem xmlns:ds="http://schemas.openxmlformats.org/officeDocument/2006/customXml" ds:itemID="{03C86713-8847-41B1-8761-343D392D2771}">
   <ds:schemaRefs>
     <ds:schemaRef ds:uri="http://schemas.openxmlformats.org/officeDocument/2006/bibliography"/>
   </ds:schemaRefs>

--- a/data/Template_with_Bookmarks_ICR142_Report.docx
+++ b/data/Template_with_Bookmarks_ICR142_Report.docx
@@ -1070,8 +1070,6 @@
             </w:r>
           </w:p>
         </w:tc>
-        <w:bookmarkStart w:id="15" w:name="_GoBack"/>
-        <w:bookmarkEnd w:id="15"/>
       </w:tr>
       <w:tr>
         <w:trPr>
@@ -1300,8 +1298,12 @@
       </w:pPr>
     </w:p>
     <w:sectPr>
-      <w:headerReference w:type="default" r:id="rId8"/>
-      <w:footerReference w:type="default" r:id="rId9"/>
+      <w:headerReference w:type="even" r:id="rId8"/>
+      <w:headerReference w:type="default" r:id="rId9"/>
+      <w:footerReference w:type="even" r:id="rId10"/>
+      <w:footerReference w:type="default" r:id="rId11"/>
+      <w:headerReference w:type="first" r:id="rId12"/>
+      <w:footerReference w:type="first" r:id="rId13"/>
       <w:pgSz w:w="11906" w:h="16838"/>
       <w:pgMar w:top="1440" w:right="1080" w:bottom="993" w:left="1080" w:header="708" w:footer="708" w:gutter="0"/>
       <w:cols w:space="708"/>
@@ -1337,6 +1339,16 @@
 </file>
 
 <file path=word/footer1.xml><?xml version="1.0" encoding="utf-8"?>
+<w:ftr xmlns:wpc="http://schemas.microsoft.com/office/word/2010/wordprocessingCanvas" xmlns:cx="http://schemas.microsoft.com/office/drawing/2014/chartex" xmlns:cx1="http://schemas.microsoft.com/office/drawing/2015/9/8/chartex" xmlns:mc="http://schemas.openxmlformats.org/markup-compatibility/2006" xmlns:o="urn:schemas-microsoft-com:office:office" xmlns:r="http://schemas.openxmlformats.org/officeDocument/2006/relationships" xmlns:m="http://schemas.openxmlformats.org/officeDocument/2006/math" xmlns:v="urn:schemas-microsoft-com:vml" xmlns:wp14="http://schemas.microsoft.com/office/word/2010/wordprocessingDrawing" xmlns:wp="http://schemas.openxmlformats.org/drawingml/2006/wordprocessingDrawing" xmlns:w10="urn:schemas-microsoft-com:office:word" xmlns:w="http://schemas.openxmlformats.org/wordprocessingml/2006/main" xmlns:w14="http://schemas.microsoft.com/office/word/2010/wordml" xmlns:w15="http://schemas.microsoft.com/office/word/2012/wordml" xmlns:w16se="http://schemas.microsoft.com/office/word/2015/wordml/symex" xmlns:wpg="http://schemas.microsoft.com/office/word/2010/wordprocessingGroup" xmlns:wpi="http://schemas.microsoft.com/office/word/2010/wordprocessingInk" xmlns:wne="http://schemas.microsoft.com/office/word/2006/wordml" xmlns:wps="http://schemas.microsoft.com/office/word/2010/wordprocessingShape" mc:Ignorable="w14 w15 w16se wp14">
+  <w:p>
+    <w:pPr>
+      <w:pStyle w:val="Footer"/>
+    </w:pPr>
+  </w:p>
+</w:ftr>
+</file>
+
+<file path=word/footer2.xml><?xml version="1.0" encoding="utf-8"?>
 <w:ftr xmlns:wpc="http://schemas.microsoft.com/office/word/2010/wordprocessingCanvas" xmlns:cx="http://schemas.microsoft.com/office/drawing/2014/chartex" xmlns:cx1="http://schemas.microsoft.com/office/drawing/2015/9/8/chartex" xmlns:mc="http://schemas.openxmlformats.org/markup-compatibility/2006" xmlns:o="urn:schemas-microsoft-com:office:office" xmlns:r="http://schemas.openxmlformats.org/officeDocument/2006/relationships" xmlns:m="http://schemas.openxmlformats.org/officeDocument/2006/math" xmlns:v="urn:schemas-microsoft-com:vml" xmlns:wp14="http://schemas.microsoft.com/office/word/2010/wordprocessingDrawing" xmlns:wp="http://schemas.openxmlformats.org/drawingml/2006/wordprocessingDrawing" xmlns:w10="urn:schemas-microsoft-com:office:word" xmlns:w="http://schemas.openxmlformats.org/wordprocessingml/2006/main" xmlns:w14="http://schemas.microsoft.com/office/word/2010/wordml" xmlns:w15="http://schemas.microsoft.com/office/word/2012/wordml" xmlns:w16se="http://schemas.microsoft.com/office/word/2015/wordml/symex" xmlns:wpg="http://schemas.microsoft.com/office/word/2010/wordprocessingGroup" xmlns:wpi="http://schemas.microsoft.com/office/word/2010/wordprocessingInk" xmlns:wne="http://schemas.microsoft.com/office/word/2006/wordml" xmlns:wps="http://schemas.microsoft.com/office/word/2010/wordprocessingShape" mc:Ignorable="w14 w15 w16se wp14">
   <w:p>
     <w:pPr>
@@ -1504,19 +1516,7 @@
       <w:rPr>
         <w:rFonts w:ascii="Arial" w:hAnsi="Arial" w:cs="Arial"/>
       </w:rPr>
-      <w:t>Date</w:t>
-    </w:r>
-    <w:r>
-      <w:rPr>
-        <w:rFonts w:ascii="Arial" w:hAnsi="Arial" w:cs="Arial"/>
-      </w:rPr>
-      <w:t xml:space="preserve"> printed</w:t>
-    </w:r>
-    <w:r>
-      <w:rPr>
-        <w:rFonts w:ascii="Arial" w:hAnsi="Arial" w:cs="Arial"/>
-      </w:rPr>
-      <w:t xml:space="preserve">: </w:t>
+      <w:t xml:space="preserve">Date: </w:t>
     </w:r>
     <w:r>
       <w:rPr>
@@ -1528,7 +1528,19 @@
       <w:rPr>
         <w:rFonts w:ascii="Arial" w:hAnsi="Arial" w:cs="Arial"/>
       </w:rPr>
-      <w:instrText xml:space="preserve"> DATE  \@ "yyyy-MM-dd"  \* MERGEFORMAT </w:instrText>
+      <w:instrText xml:space="preserve"> </w:instrText>
+    </w:r>
+    <w:r>
+      <w:rPr>
+        <w:rFonts w:ascii="Arial" w:hAnsi="Arial" w:cs="Arial"/>
+      </w:rPr>
+      <w:instrText>CREATE</w:instrText>
+    </w:r>
+    <w:r>
+      <w:rPr>
+        <w:rFonts w:ascii="Arial" w:hAnsi="Arial" w:cs="Arial"/>
+      </w:rPr>
+      <w:instrText xml:space="preserve">DATE  \@ "yyyy-MM-dd"  \* MERGEFORMAT </w:instrText>
     </w:r>
     <w:r>
       <w:rPr>
@@ -1541,7 +1553,7 @@
         <w:rFonts w:ascii="Arial" w:hAnsi="Arial" w:cs="Arial"/>
         <w:noProof/>
       </w:rPr>
-      <w:t>2018-07-24</w:t>
+      <w:t>2018-02-14</w:t>
     </w:r>
     <w:r>
       <w:rPr>
@@ -1559,6 +1571,16 @@
       </w:rPr>
       <w:tab/>
     </w:r>
+  </w:p>
+</w:ftr>
+</file>
+
+<file path=word/footer3.xml><?xml version="1.0" encoding="utf-8"?>
+<w:ftr xmlns:wpc="http://schemas.microsoft.com/office/word/2010/wordprocessingCanvas" xmlns:cx="http://schemas.microsoft.com/office/drawing/2014/chartex" xmlns:cx1="http://schemas.microsoft.com/office/drawing/2015/9/8/chartex" xmlns:mc="http://schemas.openxmlformats.org/markup-compatibility/2006" xmlns:o="urn:schemas-microsoft-com:office:office" xmlns:r="http://schemas.openxmlformats.org/officeDocument/2006/relationships" xmlns:m="http://schemas.openxmlformats.org/officeDocument/2006/math" xmlns:v="urn:schemas-microsoft-com:vml" xmlns:wp14="http://schemas.microsoft.com/office/word/2010/wordprocessingDrawing" xmlns:wp="http://schemas.openxmlformats.org/drawingml/2006/wordprocessingDrawing" xmlns:w10="urn:schemas-microsoft-com:office:word" xmlns:w="http://schemas.openxmlformats.org/wordprocessingml/2006/main" xmlns:w14="http://schemas.microsoft.com/office/word/2010/wordml" xmlns:w15="http://schemas.microsoft.com/office/word/2012/wordml" xmlns:w16se="http://schemas.microsoft.com/office/word/2015/wordml/symex" xmlns:wpg="http://schemas.microsoft.com/office/word/2010/wordprocessingGroup" xmlns:wpi="http://schemas.microsoft.com/office/word/2010/wordprocessingInk" xmlns:wne="http://schemas.microsoft.com/office/word/2006/wordml" xmlns:wps="http://schemas.microsoft.com/office/word/2010/wordprocessingShape" mc:Ignorable="w14 w15 w16se wp14">
+  <w:p>
+    <w:pPr>
+      <w:pStyle w:val="Footer"/>
+    </w:pPr>
   </w:p>
 </w:ftr>
 </file>
@@ -1592,6 +1614,16 @@
 <w:hdr xmlns:wpc="http://schemas.microsoft.com/office/word/2010/wordprocessingCanvas" xmlns:cx="http://schemas.microsoft.com/office/drawing/2014/chartex" xmlns:cx1="http://schemas.microsoft.com/office/drawing/2015/9/8/chartex" xmlns:mc="http://schemas.openxmlformats.org/markup-compatibility/2006" xmlns:o="urn:schemas-microsoft-com:office:office" xmlns:r="http://schemas.openxmlformats.org/officeDocument/2006/relationships" xmlns:m="http://schemas.openxmlformats.org/officeDocument/2006/math" xmlns:v="urn:schemas-microsoft-com:vml" xmlns:wp14="http://schemas.microsoft.com/office/word/2010/wordprocessingDrawing" xmlns:wp="http://schemas.openxmlformats.org/drawingml/2006/wordprocessingDrawing" xmlns:w10="urn:schemas-microsoft-com:office:word" xmlns:w="http://schemas.openxmlformats.org/wordprocessingml/2006/main" xmlns:w14="http://schemas.microsoft.com/office/word/2010/wordml" xmlns:w15="http://schemas.microsoft.com/office/word/2012/wordml" xmlns:w16se="http://schemas.microsoft.com/office/word/2015/wordml/symex" xmlns:wpg="http://schemas.microsoft.com/office/word/2010/wordprocessingGroup" xmlns:wpi="http://schemas.microsoft.com/office/word/2010/wordprocessingInk" xmlns:wne="http://schemas.microsoft.com/office/word/2006/wordml" xmlns:wps="http://schemas.microsoft.com/office/word/2010/wordprocessingShape" mc:Ignorable="w14 w15 w16se wp14">
   <w:p>
     <w:pPr>
+      <w:pStyle w:val="Header"/>
+    </w:pPr>
+  </w:p>
+</w:hdr>
+</file>
+
+<file path=word/header2.xml><?xml version="1.0" encoding="utf-8"?>
+<w:hdr xmlns:wpc="http://schemas.microsoft.com/office/word/2010/wordprocessingCanvas" xmlns:cx="http://schemas.microsoft.com/office/drawing/2014/chartex" xmlns:cx1="http://schemas.microsoft.com/office/drawing/2015/9/8/chartex" xmlns:mc="http://schemas.openxmlformats.org/markup-compatibility/2006" xmlns:o="urn:schemas-microsoft-com:office:office" xmlns:r="http://schemas.openxmlformats.org/officeDocument/2006/relationships" xmlns:m="http://schemas.openxmlformats.org/officeDocument/2006/math" xmlns:v="urn:schemas-microsoft-com:vml" xmlns:wp14="http://schemas.microsoft.com/office/word/2010/wordprocessingDrawing" xmlns:wp="http://schemas.openxmlformats.org/drawingml/2006/wordprocessingDrawing" xmlns:w10="urn:schemas-microsoft-com:office:word" xmlns:w="http://schemas.openxmlformats.org/wordprocessingml/2006/main" xmlns:w14="http://schemas.microsoft.com/office/word/2010/wordml" xmlns:w15="http://schemas.microsoft.com/office/word/2012/wordml" xmlns:w16se="http://schemas.microsoft.com/office/word/2015/wordml/symex" xmlns:wpg="http://schemas.microsoft.com/office/word/2010/wordprocessingGroup" xmlns:wpi="http://schemas.microsoft.com/office/word/2010/wordprocessingInk" xmlns:wne="http://schemas.microsoft.com/office/word/2006/wordml" xmlns:wps="http://schemas.microsoft.com/office/word/2010/wordprocessingShape" mc:Ignorable="w14 w15 w16se wp14">
+  <w:p>
+    <w:pPr>
       <w:spacing w:after="0" w:line="240" w:lineRule="auto"/>
       <w:ind w:right="1117"/>
       <w:jc w:val="right"/>
@@ -1606,6 +1638,7 @@
     <w:pPr>
       <w:pStyle w:val="Header"/>
     </w:pPr>
+    <w:bookmarkStart w:id="15" w:name="_GoBack"/>
     <w:r>
       <w:rPr>
         <w:noProof/>
@@ -1906,6 +1939,17 @@
         </wp:inline>
       </w:drawing>
     </w:r>
+    <w:bookmarkEnd w:id="15"/>
+  </w:p>
+</w:hdr>
+</file>
+
+<file path=word/header3.xml><?xml version="1.0" encoding="utf-8"?>
+<w:hdr xmlns:wpc="http://schemas.microsoft.com/office/word/2010/wordprocessingCanvas" xmlns:cx="http://schemas.microsoft.com/office/drawing/2014/chartex" xmlns:cx1="http://schemas.microsoft.com/office/drawing/2015/9/8/chartex" xmlns:mc="http://schemas.openxmlformats.org/markup-compatibility/2006" xmlns:o="urn:schemas-microsoft-com:office:office" xmlns:r="http://schemas.openxmlformats.org/officeDocument/2006/relationships" xmlns:m="http://schemas.openxmlformats.org/officeDocument/2006/math" xmlns:v="urn:schemas-microsoft-com:vml" xmlns:wp14="http://schemas.microsoft.com/office/word/2010/wordprocessingDrawing" xmlns:wp="http://schemas.openxmlformats.org/drawingml/2006/wordprocessingDrawing" xmlns:w10="urn:schemas-microsoft-com:office:word" xmlns:w="http://schemas.openxmlformats.org/wordprocessingml/2006/main" xmlns:w14="http://schemas.microsoft.com/office/word/2010/wordml" xmlns:w15="http://schemas.microsoft.com/office/word/2012/wordml" xmlns:w16se="http://schemas.microsoft.com/office/word/2015/wordml/symex" xmlns:wpg="http://schemas.microsoft.com/office/word/2010/wordprocessingGroup" xmlns:wpi="http://schemas.microsoft.com/office/word/2010/wordprocessingInk" xmlns:wne="http://schemas.microsoft.com/office/word/2006/wordml" xmlns:wps="http://schemas.microsoft.com/office/word/2010/wordprocessingShape" mc:Ignorable="w14 w15 w16se wp14">
+  <w:p>
+    <w:pPr>
+      <w:pStyle w:val="Header"/>
+    </w:pPr>
   </w:p>
 </w:hdr>
 </file>
@@ -3737,7 +3781,7 @@
 </file>
 
 <file path=customXml/itemProps1.xml><?xml version="1.0" encoding="utf-8"?>
-<ds:datastoreItem xmlns:ds="http://schemas.openxmlformats.org/officeDocument/2006/customXml" ds:itemID="{03C86713-8847-41B1-8761-343D392D2771}">
+<ds:datastoreItem xmlns:ds="http://schemas.openxmlformats.org/officeDocument/2006/customXml" ds:itemID="{93C3ACD5-88F9-4393-B10F-BE87654F558E}">
   <ds:schemaRefs>
     <ds:schemaRef ds:uri="http://schemas.openxmlformats.org/officeDocument/2006/bibliography"/>
   </ds:schemaRefs>

--- a/data/Template_with_Bookmarks_ICR142_Report.docx
+++ b/data/Template_with_Bookmarks_ICR142_Report.docx
@@ -1297,13 +1297,49 @@
         </w:rPr>
       </w:pPr>
     </w:p>
+    <w:p>
+      <w:pPr>
+        <w:rPr>
+          <w:rFonts w:ascii="Arial" w:hAnsi="Arial" w:cs="Arial"/>
+        </w:rPr>
+      </w:pPr>
+    </w:p>
+    <w:p>
+      <w:pPr>
+        <w:rPr>
+          <w:rFonts w:ascii="Arial" w:hAnsi="Arial" w:cs="Arial"/>
+        </w:rPr>
+      </w:pPr>
+      <w:bookmarkStart w:id="15" w:name="_GoBack"/>
+      <w:bookmarkEnd w:id="15"/>
+    </w:p>
+    <w:p>
+      <w:pPr>
+        <w:rPr>
+          <w:rFonts w:ascii="Arial" w:hAnsi="Arial" w:cs="Arial"/>
+          <w:color w:val="7B7B7B"/>
+        </w:rPr>
+      </w:pPr>
+      <w:r>
+        <w:rPr>
+          <w:rFonts w:ascii="Arial" w:hAnsi="Arial" w:cs="Arial"/>
+          <w:color w:val="7B7B7B"/>
+        </w:rPr>
+        <w:t xml:space="preserve">Date: </w:t>
+      </w:r>
+      <w:bookmarkStart w:id="16" w:name="Date"/>
+      <w:r>
+        <w:rPr>
+          <w:rFonts w:ascii="Arial" w:hAnsi="Arial" w:cs="Arial"/>
+          <w:color w:val="7B7B7B"/>
+        </w:rPr>
+        <w:t>XX-XX-XXXX</w:t>
+      </w:r>
+      <w:bookmarkEnd w:id="16"/>
+    </w:p>
     <w:sectPr>
-      <w:headerReference w:type="even" r:id="rId8"/>
-      <w:headerReference w:type="default" r:id="rId9"/>
-      <w:footerReference w:type="even" r:id="rId10"/>
-      <w:footerReference w:type="default" r:id="rId11"/>
-      <w:headerReference w:type="first" r:id="rId12"/>
-      <w:footerReference w:type="first" r:id="rId13"/>
+      <w:headerReference w:type="default" r:id="rId8"/>
+      <w:footerReference w:type="default" r:id="rId9"/>
       <w:pgSz w:w="11906" w:h="16838"/>
       <w:pgMar w:top="1440" w:right="1080" w:bottom="993" w:left="1080" w:header="708" w:footer="708" w:gutter="0"/>
       <w:cols w:space="708"/>
@@ -1339,16 +1375,6 @@
 </file>
 
 <file path=word/footer1.xml><?xml version="1.0" encoding="utf-8"?>
-<w:ftr xmlns:wpc="http://schemas.microsoft.com/office/word/2010/wordprocessingCanvas" xmlns:cx="http://schemas.microsoft.com/office/drawing/2014/chartex" xmlns:cx1="http://schemas.microsoft.com/office/drawing/2015/9/8/chartex" xmlns:mc="http://schemas.openxmlformats.org/markup-compatibility/2006" xmlns:o="urn:schemas-microsoft-com:office:office" xmlns:r="http://schemas.openxmlformats.org/officeDocument/2006/relationships" xmlns:m="http://schemas.openxmlformats.org/officeDocument/2006/math" xmlns:v="urn:schemas-microsoft-com:vml" xmlns:wp14="http://schemas.microsoft.com/office/word/2010/wordprocessingDrawing" xmlns:wp="http://schemas.openxmlformats.org/drawingml/2006/wordprocessingDrawing" xmlns:w10="urn:schemas-microsoft-com:office:word" xmlns:w="http://schemas.openxmlformats.org/wordprocessingml/2006/main" xmlns:w14="http://schemas.microsoft.com/office/word/2010/wordml" xmlns:w15="http://schemas.microsoft.com/office/word/2012/wordml" xmlns:w16se="http://schemas.microsoft.com/office/word/2015/wordml/symex" xmlns:wpg="http://schemas.microsoft.com/office/word/2010/wordprocessingGroup" xmlns:wpi="http://schemas.microsoft.com/office/word/2010/wordprocessingInk" xmlns:wne="http://schemas.microsoft.com/office/word/2006/wordml" xmlns:wps="http://schemas.microsoft.com/office/word/2010/wordprocessingShape" mc:Ignorable="w14 w15 w16se wp14">
-  <w:p>
-    <w:pPr>
-      <w:pStyle w:val="Footer"/>
-    </w:pPr>
-  </w:p>
-</w:ftr>
-</file>
-
-<file path=word/footer2.xml><?xml version="1.0" encoding="utf-8"?>
 <w:ftr xmlns:wpc="http://schemas.microsoft.com/office/word/2010/wordprocessingCanvas" xmlns:cx="http://schemas.microsoft.com/office/drawing/2014/chartex" xmlns:cx1="http://schemas.microsoft.com/office/drawing/2015/9/8/chartex" xmlns:mc="http://schemas.openxmlformats.org/markup-compatibility/2006" xmlns:o="urn:schemas-microsoft-com:office:office" xmlns:r="http://schemas.openxmlformats.org/officeDocument/2006/relationships" xmlns:m="http://schemas.openxmlformats.org/officeDocument/2006/math" xmlns:v="urn:schemas-microsoft-com:vml" xmlns:wp14="http://schemas.microsoft.com/office/word/2010/wordprocessingDrawing" xmlns:wp="http://schemas.openxmlformats.org/drawingml/2006/wordprocessingDrawing" xmlns:w10="urn:schemas-microsoft-com:office:word" xmlns:w="http://schemas.openxmlformats.org/wordprocessingml/2006/main" xmlns:w14="http://schemas.microsoft.com/office/word/2010/wordml" xmlns:w15="http://schemas.microsoft.com/office/word/2012/wordml" xmlns:w16se="http://schemas.microsoft.com/office/word/2015/wordml/symex" xmlns:wpg="http://schemas.microsoft.com/office/word/2010/wordprocessingGroup" xmlns:wpi="http://schemas.microsoft.com/office/word/2010/wordprocessingInk" xmlns:wne="http://schemas.microsoft.com/office/word/2006/wordml" xmlns:wps="http://schemas.microsoft.com/office/word/2010/wordprocessingShape" mc:Ignorable="w14 w15 w16se wp14">
   <w:p>
     <w:pPr>
@@ -1514,73 +1540,11 @@
     </w:pPr>
     <w:r>
       <w:rPr>
-        <w:rFonts w:ascii="Arial" w:hAnsi="Arial" w:cs="Arial"/>
-      </w:rPr>
-      <w:t xml:space="preserve">Date: </w:t>
-    </w:r>
-    <w:r>
-      <w:rPr>
-        <w:rFonts w:ascii="Arial" w:hAnsi="Arial" w:cs="Arial"/>
-      </w:rPr>
-      <w:fldChar w:fldCharType="begin"/>
-    </w:r>
-    <w:r>
-      <w:rPr>
-        <w:rFonts w:ascii="Arial" w:hAnsi="Arial" w:cs="Arial"/>
-      </w:rPr>
-      <w:instrText xml:space="preserve"> </w:instrText>
-    </w:r>
-    <w:r>
-      <w:rPr>
-        <w:rFonts w:ascii="Arial" w:hAnsi="Arial" w:cs="Arial"/>
-      </w:rPr>
-      <w:instrText>CREATE</w:instrText>
-    </w:r>
-    <w:r>
-      <w:rPr>
-        <w:rFonts w:ascii="Arial" w:hAnsi="Arial" w:cs="Arial"/>
-      </w:rPr>
-      <w:instrText xml:space="preserve">DATE  \@ "yyyy-MM-dd"  \* MERGEFORMAT </w:instrText>
-    </w:r>
-    <w:r>
-      <w:rPr>
-        <w:rFonts w:ascii="Arial" w:hAnsi="Arial" w:cs="Arial"/>
-      </w:rPr>
-      <w:fldChar w:fldCharType="separate"/>
-    </w:r>
-    <w:r>
-      <w:rPr>
-        <w:rFonts w:ascii="Arial" w:hAnsi="Arial" w:cs="Arial"/>
-        <w:noProof/>
-      </w:rPr>
-      <w:t>2018-02-14</w:t>
-    </w:r>
-    <w:r>
-      <w:rPr>
-        <w:rFonts w:ascii="Arial" w:hAnsi="Arial" w:cs="Arial"/>
-      </w:rPr>
-      <w:fldChar w:fldCharType="end"/>
-    </w:r>
-    <w:r>
-      <w:t xml:space="preserve">                 </w:t>
-    </w:r>
-    <w:r>
-      <w:rPr>
         <w:b/>
         <w:color w:val="7030A0"/>
       </w:rPr>
       <w:tab/>
     </w:r>
-  </w:p>
-</w:ftr>
-</file>
-
-<file path=word/footer3.xml><?xml version="1.0" encoding="utf-8"?>
-<w:ftr xmlns:wpc="http://schemas.microsoft.com/office/word/2010/wordprocessingCanvas" xmlns:cx="http://schemas.microsoft.com/office/drawing/2014/chartex" xmlns:cx1="http://schemas.microsoft.com/office/drawing/2015/9/8/chartex" xmlns:mc="http://schemas.openxmlformats.org/markup-compatibility/2006" xmlns:o="urn:schemas-microsoft-com:office:office" xmlns:r="http://schemas.openxmlformats.org/officeDocument/2006/relationships" xmlns:m="http://schemas.openxmlformats.org/officeDocument/2006/math" xmlns:v="urn:schemas-microsoft-com:vml" xmlns:wp14="http://schemas.microsoft.com/office/word/2010/wordprocessingDrawing" xmlns:wp="http://schemas.openxmlformats.org/drawingml/2006/wordprocessingDrawing" xmlns:w10="urn:schemas-microsoft-com:office:word" xmlns:w="http://schemas.openxmlformats.org/wordprocessingml/2006/main" xmlns:w14="http://schemas.microsoft.com/office/word/2010/wordml" xmlns:w15="http://schemas.microsoft.com/office/word/2012/wordml" xmlns:w16se="http://schemas.microsoft.com/office/word/2015/wordml/symex" xmlns:wpg="http://schemas.microsoft.com/office/word/2010/wordprocessingGroup" xmlns:wpi="http://schemas.microsoft.com/office/word/2010/wordprocessingInk" xmlns:wne="http://schemas.microsoft.com/office/word/2006/wordml" xmlns:wps="http://schemas.microsoft.com/office/word/2010/wordprocessingShape" mc:Ignorable="w14 w15 w16se wp14">
-  <w:p>
-    <w:pPr>
-      <w:pStyle w:val="Footer"/>
-    </w:pPr>
   </w:p>
 </w:ftr>
 </file>
@@ -1614,16 +1578,6 @@
 <w:hdr xmlns:wpc="http://schemas.microsoft.com/office/word/2010/wordprocessingCanvas" xmlns:cx="http://schemas.microsoft.com/office/drawing/2014/chartex" xmlns:cx1="http://schemas.microsoft.com/office/drawing/2015/9/8/chartex" xmlns:mc="http://schemas.openxmlformats.org/markup-compatibility/2006" xmlns:o="urn:schemas-microsoft-com:office:office" xmlns:r="http://schemas.openxmlformats.org/officeDocument/2006/relationships" xmlns:m="http://schemas.openxmlformats.org/officeDocument/2006/math" xmlns:v="urn:schemas-microsoft-com:vml" xmlns:wp14="http://schemas.microsoft.com/office/word/2010/wordprocessingDrawing" xmlns:wp="http://schemas.openxmlformats.org/drawingml/2006/wordprocessingDrawing" xmlns:w10="urn:schemas-microsoft-com:office:word" xmlns:w="http://schemas.openxmlformats.org/wordprocessingml/2006/main" xmlns:w14="http://schemas.microsoft.com/office/word/2010/wordml" xmlns:w15="http://schemas.microsoft.com/office/word/2012/wordml" xmlns:w16se="http://schemas.microsoft.com/office/word/2015/wordml/symex" xmlns:wpg="http://schemas.microsoft.com/office/word/2010/wordprocessingGroup" xmlns:wpi="http://schemas.microsoft.com/office/word/2010/wordprocessingInk" xmlns:wne="http://schemas.microsoft.com/office/word/2006/wordml" xmlns:wps="http://schemas.microsoft.com/office/word/2010/wordprocessingShape" mc:Ignorable="w14 w15 w16se wp14">
   <w:p>
     <w:pPr>
-      <w:pStyle w:val="Header"/>
-    </w:pPr>
-  </w:p>
-</w:hdr>
-</file>
-
-<file path=word/header2.xml><?xml version="1.0" encoding="utf-8"?>
-<w:hdr xmlns:wpc="http://schemas.microsoft.com/office/word/2010/wordprocessingCanvas" xmlns:cx="http://schemas.microsoft.com/office/drawing/2014/chartex" xmlns:cx1="http://schemas.microsoft.com/office/drawing/2015/9/8/chartex" xmlns:mc="http://schemas.openxmlformats.org/markup-compatibility/2006" xmlns:o="urn:schemas-microsoft-com:office:office" xmlns:r="http://schemas.openxmlformats.org/officeDocument/2006/relationships" xmlns:m="http://schemas.openxmlformats.org/officeDocument/2006/math" xmlns:v="urn:schemas-microsoft-com:vml" xmlns:wp14="http://schemas.microsoft.com/office/word/2010/wordprocessingDrawing" xmlns:wp="http://schemas.openxmlformats.org/drawingml/2006/wordprocessingDrawing" xmlns:w10="urn:schemas-microsoft-com:office:word" xmlns:w="http://schemas.openxmlformats.org/wordprocessingml/2006/main" xmlns:w14="http://schemas.microsoft.com/office/word/2010/wordml" xmlns:w15="http://schemas.microsoft.com/office/word/2012/wordml" xmlns:w16se="http://schemas.microsoft.com/office/word/2015/wordml/symex" xmlns:wpg="http://schemas.microsoft.com/office/word/2010/wordprocessingGroup" xmlns:wpi="http://schemas.microsoft.com/office/word/2010/wordprocessingInk" xmlns:wne="http://schemas.microsoft.com/office/word/2006/wordml" xmlns:wps="http://schemas.microsoft.com/office/word/2010/wordprocessingShape" mc:Ignorable="w14 w15 w16se wp14">
-  <w:p>
-    <w:pPr>
       <w:spacing w:after="0" w:line="240" w:lineRule="auto"/>
       <w:ind w:right="1117"/>
       <w:jc w:val="right"/>
@@ -1638,7 +1592,6 @@
     <w:pPr>
       <w:pStyle w:val="Header"/>
     </w:pPr>
-    <w:bookmarkStart w:id="15" w:name="_GoBack"/>
     <w:r>
       <w:rPr>
         <w:noProof/>
@@ -1939,17 +1892,6 @@
         </wp:inline>
       </w:drawing>
     </w:r>
-    <w:bookmarkEnd w:id="15"/>
-  </w:p>
-</w:hdr>
-</file>
-
-<file path=word/header3.xml><?xml version="1.0" encoding="utf-8"?>
-<w:hdr xmlns:wpc="http://schemas.microsoft.com/office/word/2010/wordprocessingCanvas" xmlns:cx="http://schemas.microsoft.com/office/drawing/2014/chartex" xmlns:cx1="http://schemas.microsoft.com/office/drawing/2015/9/8/chartex" xmlns:mc="http://schemas.openxmlformats.org/markup-compatibility/2006" xmlns:o="urn:schemas-microsoft-com:office:office" xmlns:r="http://schemas.openxmlformats.org/officeDocument/2006/relationships" xmlns:m="http://schemas.openxmlformats.org/officeDocument/2006/math" xmlns:v="urn:schemas-microsoft-com:vml" xmlns:wp14="http://schemas.microsoft.com/office/word/2010/wordprocessingDrawing" xmlns:wp="http://schemas.openxmlformats.org/drawingml/2006/wordprocessingDrawing" xmlns:w10="urn:schemas-microsoft-com:office:word" xmlns:w="http://schemas.openxmlformats.org/wordprocessingml/2006/main" xmlns:w14="http://schemas.microsoft.com/office/word/2010/wordml" xmlns:w15="http://schemas.microsoft.com/office/word/2012/wordml" xmlns:w16se="http://schemas.microsoft.com/office/word/2015/wordml/symex" xmlns:wpg="http://schemas.microsoft.com/office/word/2010/wordprocessingGroup" xmlns:wpi="http://schemas.microsoft.com/office/word/2010/wordprocessingInk" xmlns:wne="http://schemas.microsoft.com/office/word/2006/wordml" xmlns:wps="http://schemas.microsoft.com/office/word/2010/wordprocessingShape" mc:Ignorable="w14 w15 w16se wp14">
-  <w:p>
-    <w:pPr>
-      <w:pStyle w:val="Header"/>
-    </w:pPr>
   </w:p>
 </w:hdr>
 </file>
@@ -3781,7 +3723,7 @@
 </file>
 
 <file path=customXml/itemProps1.xml><?xml version="1.0" encoding="utf-8"?>
-<ds:datastoreItem xmlns:ds="http://schemas.openxmlformats.org/officeDocument/2006/customXml" ds:itemID="{93C3ACD5-88F9-4393-B10F-BE87654F558E}">
+<ds:datastoreItem xmlns:ds="http://schemas.openxmlformats.org/officeDocument/2006/customXml" ds:itemID="{AF885709-0ED6-4AF0-8C92-38A93758D62D}">
   <ds:schemaRefs>
     <ds:schemaRef ds:uri="http://schemas.openxmlformats.org/officeDocument/2006/bibliography"/>
   </ds:schemaRefs>
